--- a/old_reports/Otchet_3.docx
+++ b/old_reports/Otchet_3.docx
@@ -71,13 +71,18 @@
           <w:sz w:val="28"/>
           <w:sz w:val="28"/>
           <w:szCs w:val="22"/>
-          <w:rFonts w:ascii="Calibri" w:hAnsi="Calibri" w:cs="Calibri" w:asciiTheme="minorHAnsi" w:cstheme="minorHAnsi" w:hAnsiTheme="minorHAnsi"/>
-        </w:rPr>
-      </w:pPr>
-      <w:r>
-        <w:rPr>
-          <w:rFonts w:cs="Calibri" w:cstheme="minorHAnsi"/>
-          <w:sz w:val="28"/>
+          <w:rFonts w:ascii="Calibri" w:hAnsi="Calibri" w:eastAsia="Calibri" w:cs="Calibri" w:asciiTheme="minorHAnsi" w:cstheme="minorHAnsi" w:hAnsiTheme="minorHAnsi"/>
+          <w:color w:val="00000A"/>
+          <w:lang w:val="ru-RU" w:eastAsia="ru-RU" w:bidi="ar-SA"/>
+        </w:rPr>
+      </w:pPr>
+      <w:r>
+        <w:rPr>
+          <w:rFonts w:eastAsia="Calibri" w:cs="Calibri" w:cstheme="minorHAnsi"/>
+          <w:color w:val="00000A"/>
+          <w:sz w:val="28"/>
+          <w:szCs w:val="22"/>
+          <w:lang w:val="ru-RU" w:eastAsia="ru-RU" w:bidi="ar-SA"/>
         </w:rPr>
       </w:r>
       <w:r/>
@@ -91,13 +96,18 @@
           <w:sz w:val="28"/>
           <w:sz w:val="28"/>
           <w:szCs w:val="22"/>
-          <w:rFonts w:ascii="Calibri" w:hAnsi="Calibri" w:cs="Calibri" w:asciiTheme="minorHAnsi" w:cstheme="minorHAnsi" w:hAnsiTheme="minorHAnsi"/>
-        </w:rPr>
-      </w:pPr>
-      <w:r>
-        <w:rPr>
-          <w:rFonts w:cs="Calibri" w:cstheme="minorHAnsi"/>
-          <w:sz w:val="28"/>
+          <w:rFonts w:ascii="Calibri" w:hAnsi="Calibri" w:eastAsia="Calibri" w:cs="Calibri" w:asciiTheme="minorHAnsi" w:cstheme="minorHAnsi" w:hAnsiTheme="minorHAnsi"/>
+          <w:color w:val="00000A"/>
+          <w:lang w:val="ru-RU" w:eastAsia="ru-RU" w:bidi="ar-SA"/>
+        </w:rPr>
+      </w:pPr>
+      <w:r>
+        <w:rPr>
+          <w:rFonts w:eastAsia="Calibri" w:cs="Calibri" w:cstheme="minorHAnsi"/>
+          <w:color w:val="00000A"/>
+          <w:sz w:val="28"/>
+          <w:szCs w:val="22"/>
+          <w:lang w:val="ru-RU" w:eastAsia="ru-RU" w:bidi="ar-SA"/>
         </w:rPr>
       </w:r>
       <w:r/>
@@ -111,13 +121,18 @@
           <w:sz w:val="28"/>
           <w:sz w:val="28"/>
           <w:szCs w:val="22"/>
-          <w:rFonts w:ascii="Calibri" w:hAnsi="Calibri" w:cs="Calibri" w:asciiTheme="minorHAnsi" w:cstheme="minorHAnsi" w:hAnsiTheme="minorHAnsi"/>
-        </w:rPr>
-      </w:pPr>
-      <w:r>
-        <w:rPr>
-          <w:rFonts w:cs="Calibri" w:cstheme="minorHAnsi"/>
-          <w:sz w:val="28"/>
+          <w:rFonts w:ascii="Calibri" w:hAnsi="Calibri" w:eastAsia="Calibri" w:cs="Calibri" w:asciiTheme="minorHAnsi" w:cstheme="minorHAnsi" w:hAnsiTheme="minorHAnsi"/>
+          <w:color w:val="00000A"/>
+          <w:lang w:val="ru-RU" w:eastAsia="ru-RU" w:bidi="ar-SA"/>
+        </w:rPr>
+      </w:pPr>
+      <w:r>
+        <w:rPr>
+          <w:rFonts w:eastAsia="Calibri" w:cs="Calibri" w:cstheme="minorHAnsi"/>
+          <w:color w:val="00000A"/>
+          <w:sz w:val="28"/>
+          <w:szCs w:val="22"/>
+          <w:lang w:val="ru-RU" w:eastAsia="ru-RU" w:bidi="ar-SA"/>
         </w:rPr>
       </w:r>
       <w:r/>
@@ -131,13 +146,18 @@
           <w:sz w:val="28"/>
           <w:sz w:val="28"/>
           <w:szCs w:val="22"/>
-          <w:rFonts w:ascii="Calibri" w:hAnsi="Calibri" w:cs="Calibri" w:asciiTheme="minorHAnsi" w:cstheme="minorHAnsi" w:hAnsiTheme="minorHAnsi"/>
-        </w:rPr>
-      </w:pPr>
-      <w:r>
-        <w:rPr>
-          <w:rFonts w:cs="Calibri" w:cstheme="minorHAnsi"/>
-          <w:sz w:val="28"/>
+          <w:rFonts w:ascii="Calibri" w:hAnsi="Calibri" w:eastAsia="Calibri" w:cs="Calibri" w:asciiTheme="minorHAnsi" w:cstheme="minorHAnsi" w:hAnsiTheme="minorHAnsi"/>
+          <w:color w:val="00000A"/>
+          <w:lang w:val="ru-RU" w:eastAsia="ru-RU" w:bidi="ar-SA"/>
+        </w:rPr>
+      </w:pPr>
+      <w:r>
+        <w:rPr>
+          <w:rFonts w:eastAsia="Calibri" w:cs="Calibri" w:cstheme="minorHAnsi"/>
+          <w:color w:val="00000A"/>
+          <w:sz w:val="28"/>
+          <w:szCs w:val="22"/>
+          <w:lang w:val="ru-RU" w:eastAsia="ru-RU" w:bidi="ar-SA"/>
         </w:rPr>
       </w:r>
       <w:r/>
@@ -224,11 +244,6 @@
       <w:pPr>
         <w:pStyle w:val="Normal"/>
         <w:spacing w:lineRule="auto" w:line="240"/>
-        <w:rPr>
-          <w:sz w:val="28"/>
-          <w:sz w:val="28"/>
-          <w:rFonts w:ascii="Calibri" w:hAnsi="Calibri" w:cs="Calibri" w:asciiTheme="minorHAnsi" w:cstheme="minorHAnsi" w:hAnsiTheme="minorHAnsi"/>
-        </w:rPr>
       </w:pPr>
       <w:r>
         <w:rPr>
@@ -255,13 +270,18 @@
           <w:sz w:val="28"/>
           <w:sz w:val="28"/>
           <w:szCs w:val="22"/>
-          <w:rFonts w:ascii="Calibri" w:hAnsi="Calibri" w:cs="Calibri" w:asciiTheme="minorHAnsi" w:cstheme="minorHAnsi" w:hAnsiTheme="minorHAnsi"/>
-        </w:rPr>
-      </w:pPr>
-      <w:r>
-        <w:rPr>
-          <w:rFonts w:cs="Calibri" w:cstheme="minorHAnsi"/>
-          <w:sz w:val="28"/>
+          <w:rFonts w:ascii="Calibri" w:hAnsi="Calibri" w:eastAsia="Calibri" w:cs="Calibri" w:asciiTheme="minorHAnsi" w:cstheme="minorHAnsi" w:hAnsiTheme="minorHAnsi"/>
+          <w:color w:val="00000A"/>
+          <w:lang w:val="ru-RU" w:eastAsia="ru-RU" w:bidi="ar-SA"/>
+        </w:rPr>
+      </w:pPr>
+      <w:r>
+        <w:rPr>
+          <w:rFonts w:eastAsia="Calibri" w:cs="Calibri" w:cstheme="minorHAnsi"/>
+          <w:color w:val="00000A"/>
+          <w:sz w:val="28"/>
+          <w:szCs w:val="22"/>
+          <w:lang w:val="ru-RU" w:eastAsia="ru-RU" w:bidi="ar-SA"/>
         </w:rPr>
       </w:r>
       <w:r/>
@@ -271,18 +291,16 @@
         <w:pStyle w:val="Normal"/>
         <w:spacing w:lineRule="auto" w:line="240"/>
         <w:jc w:val="center"/>
-        <w:rPr>
-          <w:sz w:val="28"/>
+      </w:pPr>
+      <w:r>
+        <w:rPr>
+          <w:rFonts w:eastAsia="Calibri" w:cs="Calibri" w:cstheme="minorHAnsi"/>
+          <w:color w:val="00000A"/>
           <w:sz w:val="28"/>
           <w:szCs w:val="22"/>
-          <w:rFonts w:ascii="Calibri" w:hAnsi="Calibri" w:cs="Calibri" w:asciiTheme="minorHAnsi" w:cstheme="minorHAnsi" w:hAnsiTheme="minorHAnsi"/>
-        </w:rPr>
-      </w:pPr>
-      <w:r>
-        <w:rPr>
-          <w:rFonts w:cs="Calibri" w:cstheme="minorHAnsi"/>
-          <w:sz w:val="28"/>
-        </w:rPr>
+          <w:lang w:val="ru-RU" w:eastAsia="ru-RU" w:bidi="ar-SA"/>
+        </w:rPr>
+        <w:t xml:space="preserve">          </w:t>
       </w:r>
       <w:r/>
     </w:p>
@@ -291,19 +309,13 @@
         <w:pStyle w:val="Normal"/>
         <w:spacing w:lineRule="auto" w:line="240"/>
         <w:jc w:val="center"/>
-        <w:rPr>
-          <w:sz w:val="28"/>
-          <w:sz w:val="28"/>
-          <w:szCs w:val="22"/>
-          <w:rFonts w:ascii="Calibri" w:hAnsi="Calibri" w:cs="Calibri" w:asciiTheme="minorHAnsi" w:cstheme="minorHAnsi" w:hAnsiTheme="minorHAnsi"/>
-        </w:rPr>
-      </w:pPr>
-      <w:r>
-        <w:rPr>
-          <w:rFonts w:cs="Calibri" w:cstheme="minorHAnsi"/>
-          <w:sz w:val="28"/>
-        </w:rPr>
-        <w:t xml:space="preserve"> </w:t>
+      </w:pPr>
+      <w:r>
+        <w:rPr>
+          <w:rFonts w:cs="Calibri" w:cstheme="minorHAnsi"/>
+          <w:sz w:val="28"/>
+        </w:rPr>
+        <w:t xml:space="preserve">     </w:t>
       </w:r>
       <w:r/>
     </w:p>
@@ -312,18 +324,20 @@
         <w:pStyle w:val="Normal"/>
         <w:spacing w:lineRule="auto" w:line="240"/>
         <w:jc w:val="center"/>
-        <w:rPr>
-          <w:sz w:val="28"/>
-          <w:sz w:val="28"/>
+      </w:pPr>
+      <w:r>
+        <w:rPr/>
+        <w:t xml:space="preserve">     </w:t>
+      </w:r>
+      <w:r>
+        <w:rPr>
+          <w:rFonts w:eastAsia="Calibri" w:cs="Times New Roman"/>
+          <w:color w:val="00000A"/>
+          <w:sz w:val="22"/>
           <w:szCs w:val="22"/>
-          <w:rFonts w:ascii="Calibri" w:hAnsi="Calibri" w:cs="Calibri" w:asciiTheme="minorHAnsi" w:cstheme="minorHAnsi" w:hAnsiTheme="minorHAnsi"/>
-        </w:rPr>
-      </w:pPr>
-      <w:r>
-        <w:rPr>
-          <w:rFonts w:cs="Calibri" w:cstheme="minorHAnsi"/>
-          <w:sz w:val="28"/>
-        </w:rPr>
+          <w:lang w:val="ru-RU" w:eastAsia="ru-RU" w:bidi="ar-SA"/>
+        </w:rPr>
+        <w:t xml:space="preserve">  </w:t>
       </w:r>
       <w:r/>
     </w:p>
@@ -336,13 +350,18 @@
           <w:sz w:val="28"/>
           <w:sz w:val="28"/>
           <w:szCs w:val="22"/>
-          <w:rFonts w:ascii="Calibri" w:hAnsi="Calibri" w:cs="Calibri" w:asciiTheme="minorHAnsi" w:cstheme="minorHAnsi" w:hAnsiTheme="minorHAnsi"/>
-        </w:rPr>
-      </w:pPr>
-      <w:r>
-        <w:rPr>
-          <w:rFonts w:cs="Calibri" w:cstheme="minorHAnsi"/>
-          <w:sz w:val="28"/>
+          <w:rFonts w:ascii="Calibri" w:hAnsi="Calibri" w:eastAsia="Calibri" w:cs="Calibri" w:asciiTheme="minorHAnsi" w:cstheme="minorHAnsi" w:hAnsiTheme="minorHAnsi"/>
+          <w:color w:val="00000A"/>
+          <w:lang w:val="ru-RU" w:eastAsia="ru-RU" w:bidi="ar-SA"/>
+        </w:rPr>
+      </w:pPr>
+      <w:r>
+        <w:rPr>
+          <w:rFonts w:eastAsia="Calibri" w:cs="Calibri" w:cstheme="minorHAnsi"/>
+          <w:color w:val="00000A"/>
+          <w:sz w:val="28"/>
+          <w:szCs w:val="22"/>
+          <w:lang w:val="ru-RU" w:eastAsia="ru-RU" w:bidi="ar-SA"/>
         </w:rPr>
       </w:r>
       <w:r/>
@@ -356,13 +375,18 @@
           <w:sz w:val="28"/>
           <w:sz w:val="28"/>
           <w:szCs w:val="22"/>
-          <w:rFonts w:ascii="Calibri" w:hAnsi="Calibri" w:cs="Calibri" w:asciiTheme="minorHAnsi" w:cstheme="minorHAnsi" w:hAnsiTheme="minorHAnsi"/>
-        </w:rPr>
-      </w:pPr>
-      <w:r>
-        <w:rPr>
-          <w:rFonts w:cs="Calibri" w:cstheme="minorHAnsi"/>
-          <w:sz w:val="28"/>
+          <w:rFonts w:ascii="Calibri" w:hAnsi="Calibri" w:eastAsia="Calibri" w:cs="Calibri" w:asciiTheme="minorHAnsi" w:cstheme="minorHAnsi" w:hAnsiTheme="minorHAnsi"/>
+          <w:color w:val="00000A"/>
+          <w:lang w:val="ru-RU" w:eastAsia="ru-RU" w:bidi="ar-SA"/>
+        </w:rPr>
+      </w:pPr>
+      <w:r>
+        <w:rPr>
+          <w:rFonts w:eastAsia="Calibri" w:cs="Calibri" w:cstheme="minorHAnsi"/>
+          <w:color w:val="00000A"/>
+          <w:sz w:val="28"/>
+          <w:szCs w:val="22"/>
+          <w:lang w:val="ru-RU" w:eastAsia="ru-RU" w:bidi="ar-SA"/>
         </w:rPr>
       </w:r>
       <w:r/>
@@ -376,13 +400,18 @@
           <w:sz w:val="28"/>
           <w:sz w:val="28"/>
           <w:szCs w:val="22"/>
-          <w:rFonts w:ascii="Calibri" w:hAnsi="Calibri" w:cs="Calibri" w:asciiTheme="minorHAnsi" w:cstheme="minorHAnsi" w:hAnsiTheme="minorHAnsi"/>
-        </w:rPr>
-      </w:pPr>
-      <w:r>
-        <w:rPr>
-          <w:rFonts w:cs="Calibri" w:cstheme="minorHAnsi"/>
-          <w:sz w:val="28"/>
+          <w:rFonts w:ascii="Calibri" w:hAnsi="Calibri" w:eastAsia="Calibri" w:cs="Calibri" w:asciiTheme="minorHAnsi" w:cstheme="minorHAnsi" w:hAnsiTheme="minorHAnsi"/>
+          <w:color w:val="00000A"/>
+          <w:lang w:val="ru-RU" w:eastAsia="ru-RU" w:bidi="ar-SA"/>
+        </w:rPr>
+      </w:pPr>
+      <w:r>
+        <w:rPr>
+          <w:rFonts w:eastAsia="Calibri" w:cs="Calibri" w:cstheme="minorHAnsi"/>
+          <w:color w:val="00000A"/>
+          <w:sz w:val="28"/>
+          <w:szCs w:val="22"/>
+          <w:lang w:val="ru-RU" w:eastAsia="ru-RU" w:bidi="ar-SA"/>
         </w:rPr>
       </w:r>
       <w:r/>
@@ -396,13 +425,18 @@
           <w:sz w:val="28"/>
           <w:sz w:val="28"/>
           <w:szCs w:val="22"/>
-          <w:rFonts w:ascii="Calibri" w:hAnsi="Calibri" w:cs="Calibri" w:asciiTheme="minorHAnsi" w:cstheme="minorHAnsi" w:hAnsiTheme="minorHAnsi"/>
-        </w:rPr>
-      </w:pPr>
-      <w:r>
-        <w:rPr>
-          <w:rFonts w:cs="Calibri" w:cstheme="minorHAnsi"/>
-          <w:sz w:val="28"/>
+          <w:rFonts w:ascii="Calibri" w:hAnsi="Calibri" w:eastAsia="Calibri" w:cs="Calibri" w:asciiTheme="minorHAnsi" w:cstheme="minorHAnsi" w:hAnsiTheme="minorHAnsi"/>
+          <w:color w:val="00000A"/>
+          <w:lang w:val="ru-RU" w:eastAsia="ru-RU" w:bidi="ar-SA"/>
+        </w:rPr>
+      </w:pPr>
+      <w:r>
+        <w:rPr>
+          <w:rFonts w:eastAsia="Calibri" w:cs="Calibri" w:cstheme="minorHAnsi"/>
+          <w:color w:val="00000A"/>
+          <w:sz w:val="28"/>
+          <w:szCs w:val="22"/>
+          <w:lang w:val="ru-RU" w:eastAsia="ru-RU" w:bidi="ar-SA"/>
         </w:rPr>
       </w:r>
       <w:r/>
@@ -506,13 +540,18 @@
           <w:sz w:val="28"/>
           <w:sz w:val="28"/>
           <w:szCs w:val="22"/>
-          <w:rFonts w:ascii="Calibri" w:hAnsi="Calibri" w:cs="Calibri" w:asciiTheme="minorHAnsi" w:cstheme="minorHAnsi" w:hAnsiTheme="minorHAnsi"/>
-        </w:rPr>
-      </w:pPr>
-      <w:r>
-        <w:rPr>
-          <w:rFonts w:cs="Calibri" w:cstheme="minorHAnsi"/>
-          <w:sz w:val="28"/>
+          <w:rFonts w:ascii="Calibri" w:hAnsi="Calibri" w:eastAsia="Calibri" w:cs="Calibri" w:asciiTheme="minorHAnsi" w:cstheme="minorHAnsi" w:hAnsiTheme="minorHAnsi"/>
+          <w:color w:val="00000A"/>
+          <w:lang w:val="ru-RU" w:eastAsia="ru-RU" w:bidi="ar-SA"/>
+        </w:rPr>
+      </w:pPr>
+      <w:r>
+        <w:rPr>
+          <w:rFonts w:eastAsia="Calibri" w:cs="Calibri" w:cstheme="minorHAnsi"/>
+          <w:color w:val="00000A"/>
+          <w:sz w:val="28"/>
+          <w:szCs w:val="22"/>
+          <w:lang w:val="ru-RU" w:eastAsia="ru-RU" w:bidi="ar-SA"/>
         </w:rPr>
       </w:r>
       <w:r/>
@@ -525,13 +564,18 @@
           <w:sz w:val="28"/>
           <w:sz w:val="28"/>
           <w:szCs w:val="22"/>
-          <w:rFonts w:ascii="Calibri" w:hAnsi="Calibri" w:cs="Calibri" w:asciiTheme="minorHAnsi" w:cstheme="minorHAnsi" w:hAnsiTheme="minorHAnsi"/>
-        </w:rPr>
-      </w:pPr>
-      <w:r>
-        <w:rPr>
-          <w:rFonts w:cs="Calibri" w:cstheme="minorHAnsi"/>
-          <w:sz w:val="28"/>
+          <w:rFonts w:ascii="Calibri" w:hAnsi="Calibri" w:eastAsia="Calibri" w:cs="Calibri" w:asciiTheme="minorHAnsi" w:cstheme="minorHAnsi" w:hAnsiTheme="minorHAnsi"/>
+          <w:color w:val="00000A"/>
+          <w:lang w:val="ru-RU" w:eastAsia="ru-RU" w:bidi="ar-SA"/>
+        </w:rPr>
+      </w:pPr>
+      <w:r>
+        <w:rPr>
+          <w:rFonts w:eastAsia="Calibri" w:cs="Calibri" w:cstheme="minorHAnsi"/>
+          <w:color w:val="00000A"/>
+          <w:sz w:val="28"/>
+          <w:szCs w:val="22"/>
+          <w:lang w:val="ru-RU" w:eastAsia="ru-RU" w:bidi="ar-SA"/>
         </w:rPr>
       </w:r>
       <w:r/>
@@ -544,13 +588,18 @@
           <w:sz w:val="28"/>
           <w:sz w:val="28"/>
           <w:szCs w:val="22"/>
-          <w:rFonts w:ascii="Calibri" w:hAnsi="Calibri" w:cs="Calibri" w:asciiTheme="minorHAnsi" w:cstheme="minorHAnsi" w:hAnsiTheme="minorHAnsi"/>
-        </w:rPr>
-      </w:pPr>
-      <w:r>
-        <w:rPr>
-          <w:rFonts w:cs="Calibri" w:cstheme="minorHAnsi"/>
-          <w:sz w:val="28"/>
+          <w:rFonts w:ascii="Calibri" w:hAnsi="Calibri" w:eastAsia="Calibri" w:cs="Calibri" w:asciiTheme="minorHAnsi" w:cstheme="minorHAnsi" w:hAnsiTheme="minorHAnsi"/>
+          <w:color w:val="00000A"/>
+          <w:lang w:val="ru-RU" w:eastAsia="ru-RU" w:bidi="ar-SA"/>
+        </w:rPr>
+      </w:pPr>
+      <w:r>
+        <w:rPr>
+          <w:rFonts w:eastAsia="Calibri" w:cs="Calibri" w:cstheme="minorHAnsi"/>
+          <w:color w:val="00000A"/>
+          <w:sz w:val="28"/>
+          <w:szCs w:val="22"/>
+          <w:lang w:val="ru-RU" w:eastAsia="ru-RU" w:bidi="ar-SA"/>
         </w:rPr>
       </w:r>
       <w:r/>
@@ -833,16 +882,18 @@
           <w:sz w:val="24"/>
           <w:sz w:val="24"/>
           <w:szCs w:val="28"/>
-          <w:rFonts w:ascii="Calibri" w:hAnsi="Calibri" w:cs="Calibri" w:asciiTheme="minorHAnsi" w:cstheme="minorHAnsi" w:hAnsiTheme="minorHAnsi"/>
-          <w:lang w:val="en-US"/>
-        </w:rPr>
-      </w:pPr>
-      <w:r>
-        <w:rPr>
-          <w:rFonts w:cs="Calibri" w:cstheme="minorHAnsi"/>
+          <w:rFonts w:ascii="Calibri" w:hAnsi="Calibri" w:eastAsia="Calibri" w:cs="Calibri" w:asciiTheme="minorHAnsi" w:cstheme="minorHAnsi" w:hAnsiTheme="minorHAnsi"/>
+          <w:color w:val="00000A"/>
+          <w:lang w:val="en-US" w:eastAsia="ru-RU" w:bidi="ar-SA"/>
+        </w:rPr>
+      </w:pPr>
+      <w:r>
+        <w:rPr>
+          <w:rFonts w:eastAsia="Calibri" w:cs="Calibri" w:cstheme="minorHAnsi"/>
+          <w:color w:val="00000A"/>
           <w:sz w:val="24"/>
           <w:szCs w:val="28"/>
-          <w:lang w:val="en-US"/>
+          <w:lang w:val="en-US" w:eastAsia="ru-RU" w:bidi="ar-SA"/>
         </w:rPr>
       </w:r>
       <w:r/>
@@ -921,16 +972,18 @@
           <w:sz w:val="24"/>
           <w:sz w:val="24"/>
           <w:szCs w:val="28"/>
-          <w:rFonts w:ascii="Calibri" w:hAnsi="Calibri" w:cs="Calibri" w:asciiTheme="minorHAnsi" w:cstheme="minorHAnsi" w:hAnsiTheme="minorHAnsi"/>
-          <w:lang w:val="en-US"/>
-        </w:rPr>
-      </w:pPr>
-      <w:r>
-        <w:rPr>
-          <w:rFonts w:cs="Calibri" w:cstheme="minorHAnsi"/>
+          <w:rFonts w:ascii="Calibri" w:hAnsi="Calibri" w:eastAsia="Calibri" w:cs="Calibri" w:asciiTheme="minorHAnsi" w:cstheme="minorHAnsi" w:hAnsiTheme="minorHAnsi"/>
+          <w:color w:val="00000A"/>
+          <w:lang w:val="en-US" w:eastAsia="ru-RU" w:bidi="ar-SA"/>
+        </w:rPr>
+      </w:pPr>
+      <w:r>
+        <w:rPr>
+          <w:rFonts w:eastAsia="Calibri" w:cs="Calibri" w:cstheme="minorHAnsi"/>
+          <w:color w:val="00000A"/>
           <w:sz w:val="24"/>
           <w:szCs w:val="28"/>
-          <w:lang w:val="en-US"/>
+          <w:lang w:val="en-US" w:eastAsia="ru-RU" w:bidi="ar-SA"/>
         </w:rPr>
       </w:r>
       <w:r/>
@@ -980,15 +1033,19 @@
           <w:sz w:val="28"/>
           <w:b/>
           <w:szCs w:val="28"/>
-          <w:rFonts w:ascii="Calibri" w:hAnsi="Calibri" w:cs="Calibri" w:asciiTheme="minorHAnsi" w:cstheme="minorHAnsi" w:hAnsiTheme="minorHAnsi"/>
-        </w:rPr>
-      </w:pPr>
-      <w:r>
-        <w:rPr>
-          <w:rFonts w:cs="Calibri" w:cstheme="minorHAnsi"/>
+          <w:rFonts w:ascii="Calibri" w:hAnsi="Calibri" w:eastAsia="Calibri" w:cs="Calibri" w:asciiTheme="minorHAnsi" w:cstheme="minorHAnsi" w:hAnsiTheme="minorHAnsi"/>
+          <w:color w:val="00000A"/>
+          <w:lang w:val="ru-RU" w:eastAsia="ru-RU" w:bidi="ar-SA"/>
+        </w:rPr>
+      </w:pPr>
+      <w:r>
+        <w:rPr>
+          <w:rFonts w:eastAsia="Calibri" w:cs="Calibri" w:cstheme="minorHAnsi"/>
           <w:b/>
+          <w:color w:val="00000A"/>
           <w:sz w:val="28"/>
           <w:szCs w:val="28"/>
+          <w:lang w:val="ru-RU" w:eastAsia="ru-RU" w:bidi="ar-SA"/>
         </w:rPr>
       </w:r>
       <w:r/>
@@ -1127,16 +1184,18 @@
           <w:sz w:val="24"/>
           <w:sz w:val="24"/>
           <w:szCs w:val="24"/>
-          <w:rFonts w:ascii="Calibri" w:hAnsi="Calibri" w:cs="Calibri" w:asciiTheme="minorHAnsi" w:cstheme="minorHAnsi" w:hAnsiTheme="minorHAnsi"/>
-          <w:lang w:val="en-US"/>
-        </w:rPr>
-      </w:pPr>
-      <w:r>
-        <w:rPr>
-          <w:rFonts w:cs="Calibri" w:cstheme="minorHAnsi"/>
+          <w:rFonts w:ascii="Calibri" w:hAnsi="Calibri" w:eastAsia="Calibri" w:cs="Calibri" w:asciiTheme="minorHAnsi" w:cstheme="minorHAnsi" w:hAnsiTheme="minorHAnsi"/>
+          <w:color w:val="00000A"/>
+          <w:lang w:val="en-US" w:eastAsia="ru-RU" w:bidi="ar-SA"/>
+        </w:rPr>
+      </w:pPr>
+      <w:r>
+        <w:rPr>
+          <w:rFonts w:eastAsia="Calibri" w:cs="Calibri" w:cstheme="minorHAnsi"/>
+          <w:color w:val="00000A"/>
           <w:sz w:val="24"/>
           <w:szCs w:val="24"/>
-          <w:lang w:val="en-US"/>
+          <w:lang w:val="en-US" w:eastAsia="ru-RU" w:bidi="ar-SA"/>
         </w:rPr>
       </w:r>
       <w:r/>
@@ -1198,16 +1257,18 @@
           <w:sz w:val="24"/>
           <w:sz w:val="24"/>
           <w:szCs w:val="24"/>
-          <w:rFonts w:ascii="Calibri" w:hAnsi="Calibri" w:cs="Calibri" w:asciiTheme="minorHAnsi" w:cstheme="minorHAnsi" w:hAnsiTheme="minorHAnsi"/>
-          <w:lang w:val="en-US"/>
-        </w:rPr>
-      </w:pPr>
-      <w:r>
-        <w:rPr>
-          <w:rFonts w:cs="Calibri" w:cstheme="minorHAnsi"/>
+          <w:rFonts w:ascii="Calibri" w:hAnsi="Calibri" w:eastAsia="Calibri" w:cs="Calibri" w:asciiTheme="minorHAnsi" w:cstheme="minorHAnsi" w:hAnsiTheme="minorHAnsi"/>
+          <w:color w:val="00000A"/>
+          <w:lang w:val="en-US" w:eastAsia="ru-RU" w:bidi="ar-SA"/>
+        </w:rPr>
+      </w:pPr>
+      <w:r>
+        <w:rPr>
+          <w:rFonts w:eastAsia="Calibri" w:cs="Calibri" w:cstheme="minorHAnsi"/>
+          <w:color w:val="00000A"/>
           <w:sz w:val="24"/>
           <w:szCs w:val="24"/>
-          <w:lang w:val="en-US"/>
+          <w:lang w:val="en-US" w:eastAsia="ru-RU" w:bidi="ar-SA"/>
         </w:rPr>
       </w:r>
       <w:r/>
@@ -1245,16 +1306,18 @@
           <w:sz w:val="24"/>
           <w:sz w:val="24"/>
           <w:szCs w:val="24"/>
-          <w:rFonts w:ascii="Calibri" w:hAnsi="Calibri" w:cs="Calibri" w:asciiTheme="minorHAnsi" w:cstheme="minorHAnsi" w:hAnsiTheme="minorHAnsi"/>
-          <w:lang w:val="en-US"/>
-        </w:rPr>
-      </w:pPr>
-      <w:r>
-        <w:rPr>
-          <w:rFonts w:cs="Calibri" w:cstheme="minorHAnsi"/>
+          <w:rFonts w:ascii="Calibri" w:hAnsi="Calibri" w:eastAsia="Calibri" w:cs="Calibri" w:asciiTheme="minorHAnsi" w:cstheme="minorHAnsi" w:hAnsiTheme="minorHAnsi"/>
+          <w:color w:val="00000A"/>
+          <w:lang w:val="en-US" w:eastAsia="ru-RU" w:bidi="ar-SA"/>
+        </w:rPr>
+      </w:pPr>
+      <w:r>
+        <w:rPr>
+          <w:rFonts w:eastAsia="Calibri" w:cs="Calibri" w:cstheme="minorHAnsi"/>
+          <w:color w:val="00000A"/>
           <w:sz w:val="24"/>
           <w:szCs w:val="24"/>
-          <w:lang w:val="en-US"/>
+          <w:lang w:val="en-US" w:eastAsia="ru-RU" w:bidi="ar-SA"/>
         </w:rPr>
       </w:r>
       <w:r/>
@@ -1490,16 +1553,18 @@
           <w:sz w:val="20"/>
           <w:sz w:val="20"/>
           <w:szCs w:val="24"/>
-          <w:rFonts w:ascii="Calibri" w:hAnsi="Calibri" w:cs="Calibri" w:asciiTheme="minorHAnsi" w:cstheme="minorHAnsi" w:hAnsiTheme="minorHAnsi"/>
-          <w:lang w:val="en-US"/>
-        </w:rPr>
-      </w:pPr>
-      <w:r>
-        <w:rPr>
-          <w:rFonts w:cs="Calibri" w:cstheme="minorHAnsi"/>
-          <w:sz w:val="20"/>
-          <w:szCs w:val="24"/>
-          <w:lang w:val="en-US"/>
+          <w:rFonts w:ascii="Calibri" w:hAnsi="Calibri" w:eastAsia="Calibri" w:cs="Calibri" w:asciiTheme="minorHAnsi" w:cstheme="minorHAnsi" w:hAnsiTheme="minorHAnsi"/>
+          <w:color w:val="00000A"/>
+          <w:lang w:val="en-US" w:eastAsia="ru-RU" w:bidi="ar-SA"/>
+        </w:rPr>
+      </w:pPr>
+      <w:r>
+        <w:rPr>
+          <w:rFonts w:eastAsia="Calibri" w:cs="Calibri" w:cstheme="minorHAnsi"/>
+          <w:color w:val="00000A"/>
+          <w:sz w:val="20"/>
+          <w:szCs w:val="24"/>
+          <w:lang w:val="en-US" w:eastAsia="ru-RU" w:bidi="ar-SA"/>
         </w:rPr>
       </w:r>
       <w:r/>
@@ -1659,16 +1724,18 @@
           <w:sz w:val="20"/>
           <w:sz w:val="20"/>
           <w:szCs w:val="24"/>
-          <w:rFonts w:ascii="Calibri" w:hAnsi="Calibri" w:cs="Calibri" w:asciiTheme="minorHAnsi" w:cstheme="minorHAnsi" w:hAnsiTheme="minorHAnsi"/>
-          <w:lang w:val="en-US"/>
-        </w:rPr>
-      </w:pPr>
-      <w:r>
-        <w:rPr>
-          <w:rFonts w:cs="Calibri" w:cstheme="minorHAnsi"/>
-          <w:sz w:val="20"/>
-          <w:szCs w:val="24"/>
-          <w:lang w:val="en-US"/>
+          <w:rFonts w:ascii="Calibri" w:hAnsi="Calibri" w:eastAsia="Calibri" w:cs="Calibri" w:asciiTheme="minorHAnsi" w:cstheme="minorHAnsi" w:hAnsiTheme="minorHAnsi"/>
+          <w:color w:val="00000A"/>
+          <w:lang w:val="en-US" w:eastAsia="ru-RU" w:bidi="ar-SA"/>
+        </w:rPr>
+      </w:pPr>
+      <w:r>
+        <w:rPr>
+          <w:rFonts w:eastAsia="Calibri" w:cs="Calibri" w:cstheme="minorHAnsi"/>
+          <w:color w:val="00000A"/>
+          <w:sz w:val="20"/>
+          <w:szCs w:val="24"/>
+          <w:lang w:val="en-US" w:eastAsia="ru-RU" w:bidi="ar-SA"/>
         </w:rPr>
       </w:r>
       <w:r/>
@@ -1820,16 +1887,18 @@
           <w:sz w:val="20"/>
           <w:sz w:val="20"/>
           <w:szCs w:val="24"/>
-          <w:rFonts w:ascii="Calibri" w:hAnsi="Calibri" w:cs="Calibri" w:asciiTheme="minorHAnsi" w:cstheme="minorHAnsi" w:hAnsiTheme="minorHAnsi"/>
-          <w:lang w:val="en-US"/>
-        </w:rPr>
-      </w:pPr>
-      <w:r>
-        <w:rPr>
-          <w:rFonts w:cs="Calibri" w:cstheme="minorHAnsi"/>
-          <w:sz w:val="20"/>
-          <w:szCs w:val="24"/>
-          <w:lang w:val="en-US"/>
+          <w:rFonts w:ascii="Calibri" w:hAnsi="Calibri" w:eastAsia="Calibri" w:cs="Calibri" w:asciiTheme="minorHAnsi" w:cstheme="minorHAnsi" w:hAnsiTheme="minorHAnsi"/>
+          <w:color w:val="00000A"/>
+          <w:lang w:val="en-US" w:eastAsia="ru-RU" w:bidi="ar-SA"/>
+        </w:rPr>
+      </w:pPr>
+      <w:r>
+        <w:rPr>
+          <w:rFonts w:eastAsia="Calibri" w:cs="Calibri" w:cstheme="minorHAnsi"/>
+          <w:color w:val="00000A"/>
+          <w:sz w:val="20"/>
+          <w:szCs w:val="24"/>
+          <w:lang w:val="en-US" w:eastAsia="ru-RU" w:bidi="ar-SA"/>
         </w:rPr>
       </w:r>
       <w:r/>
@@ -2194,16 +2263,18 @@
           <w:sz w:val="20"/>
           <w:sz w:val="20"/>
           <w:szCs w:val="24"/>
-          <w:rFonts w:ascii="Calibri" w:hAnsi="Calibri" w:cs="Calibri" w:asciiTheme="minorHAnsi" w:cstheme="minorHAnsi" w:hAnsiTheme="minorHAnsi"/>
-          <w:lang w:val="en-US"/>
-        </w:rPr>
-      </w:pPr>
-      <w:r>
-        <w:rPr>
-          <w:rFonts w:cs="Calibri" w:cstheme="minorHAnsi"/>
-          <w:sz w:val="20"/>
-          <w:szCs w:val="24"/>
-          <w:lang w:val="en-US"/>
+          <w:rFonts w:ascii="Calibri" w:hAnsi="Calibri" w:eastAsia="Calibri" w:cs="Calibri" w:asciiTheme="minorHAnsi" w:cstheme="minorHAnsi" w:hAnsiTheme="minorHAnsi"/>
+          <w:color w:val="00000A"/>
+          <w:lang w:val="en-US" w:eastAsia="ru-RU" w:bidi="ar-SA"/>
+        </w:rPr>
+      </w:pPr>
+      <w:r>
+        <w:rPr>
+          <w:rFonts w:eastAsia="Calibri" w:cs="Calibri" w:cstheme="minorHAnsi"/>
+          <w:color w:val="00000A"/>
+          <w:sz w:val="20"/>
+          <w:szCs w:val="24"/>
+          <w:lang w:val="en-US" w:eastAsia="ru-RU" w:bidi="ar-SA"/>
         </w:rPr>
       </w:r>
       <w:r/>
@@ -2379,16 +2450,18 @@
           <w:sz w:val="20"/>
           <w:sz w:val="20"/>
           <w:szCs w:val="24"/>
-          <w:rFonts w:ascii="Calibri" w:hAnsi="Calibri" w:cs="Calibri" w:asciiTheme="minorHAnsi" w:cstheme="minorHAnsi" w:hAnsiTheme="minorHAnsi"/>
-          <w:lang w:val="en-US"/>
-        </w:rPr>
-      </w:pPr>
-      <w:r>
-        <w:rPr>
-          <w:rFonts w:cs="Calibri" w:cstheme="minorHAnsi"/>
-          <w:sz w:val="20"/>
-          <w:szCs w:val="24"/>
-          <w:lang w:val="en-US"/>
+          <w:rFonts w:ascii="Calibri" w:hAnsi="Calibri" w:eastAsia="Calibri" w:cs="Calibri" w:asciiTheme="minorHAnsi" w:cstheme="minorHAnsi" w:hAnsiTheme="minorHAnsi"/>
+          <w:color w:val="00000A"/>
+          <w:lang w:val="en-US" w:eastAsia="ru-RU" w:bidi="ar-SA"/>
+        </w:rPr>
+      </w:pPr>
+      <w:r>
+        <w:rPr>
+          <w:rFonts w:eastAsia="Calibri" w:cs="Calibri" w:cstheme="minorHAnsi"/>
+          <w:color w:val="00000A"/>
+          <w:sz w:val="20"/>
+          <w:szCs w:val="24"/>
+          <w:lang w:val="en-US" w:eastAsia="ru-RU" w:bidi="ar-SA"/>
         </w:rPr>
       </w:r>
       <w:r/>
@@ -2540,16 +2613,18 @@
           <w:sz w:val="20"/>
           <w:sz w:val="20"/>
           <w:szCs w:val="24"/>
-          <w:rFonts w:ascii="Calibri" w:hAnsi="Calibri" w:cs="Calibri" w:asciiTheme="minorHAnsi" w:cstheme="minorHAnsi" w:hAnsiTheme="minorHAnsi"/>
-          <w:lang w:val="en-US"/>
-        </w:rPr>
-      </w:pPr>
-      <w:r>
-        <w:rPr>
-          <w:rFonts w:cs="Calibri" w:cstheme="minorHAnsi"/>
-          <w:sz w:val="20"/>
-          <w:szCs w:val="24"/>
-          <w:lang w:val="en-US"/>
+          <w:rFonts w:ascii="Calibri" w:hAnsi="Calibri" w:eastAsia="Calibri" w:cs="Calibri" w:asciiTheme="minorHAnsi" w:cstheme="minorHAnsi" w:hAnsiTheme="minorHAnsi"/>
+          <w:color w:val="00000A"/>
+          <w:lang w:val="en-US" w:eastAsia="ru-RU" w:bidi="ar-SA"/>
+        </w:rPr>
+      </w:pPr>
+      <w:r>
+        <w:rPr>
+          <w:rFonts w:eastAsia="Calibri" w:cs="Calibri" w:cstheme="minorHAnsi"/>
+          <w:color w:val="00000A"/>
+          <w:sz w:val="20"/>
+          <w:szCs w:val="24"/>
+          <w:lang w:val="en-US" w:eastAsia="ru-RU" w:bidi="ar-SA"/>
         </w:rPr>
       </w:r>
       <w:r/>
@@ -2815,16 +2890,18 @@
           <w:sz w:val="20"/>
           <w:sz w:val="20"/>
           <w:szCs w:val="24"/>
-          <w:rFonts w:ascii="Calibri" w:hAnsi="Calibri" w:cs="Calibri" w:asciiTheme="minorHAnsi" w:cstheme="minorHAnsi" w:hAnsiTheme="minorHAnsi"/>
-          <w:lang w:val="en-US"/>
-        </w:rPr>
-      </w:pPr>
-      <w:r>
-        <w:rPr>
-          <w:rFonts w:cs="Calibri" w:cstheme="minorHAnsi"/>
-          <w:sz w:val="20"/>
-          <w:szCs w:val="24"/>
-          <w:lang w:val="en-US"/>
+          <w:rFonts w:ascii="Calibri" w:hAnsi="Calibri" w:eastAsia="Calibri" w:cs="Calibri" w:asciiTheme="minorHAnsi" w:cstheme="minorHAnsi" w:hAnsiTheme="minorHAnsi"/>
+          <w:color w:val="00000A"/>
+          <w:lang w:val="en-US" w:eastAsia="ru-RU" w:bidi="ar-SA"/>
+        </w:rPr>
+      </w:pPr>
+      <w:r>
+        <w:rPr>
+          <w:rFonts w:eastAsia="Calibri" w:cs="Calibri" w:cstheme="minorHAnsi"/>
+          <w:color w:val="00000A"/>
+          <w:sz w:val="20"/>
+          <w:szCs w:val="24"/>
+          <w:lang w:val="en-US" w:eastAsia="ru-RU" w:bidi="ar-SA"/>
         </w:rPr>
       </w:r>
       <w:r/>
@@ -3378,16 +3455,18 @@
           <w:sz w:val="20"/>
           <w:sz w:val="20"/>
           <w:szCs w:val="24"/>
-          <w:rFonts w:ascii="Calibri" w:hAnsi="Calibri" w:cs="Calibri" w:asciiTheme="minorHAnsi" w:cstheme="minorHAnsi" w:hAnsiTheme="minorHAnsi"/>
-          <w:lang w:val="en-US"/>
-        </w:rPr>
-      </w:pPr>
-      <w:r>
-        <w:rPr>
-          <w:rFonts w:cs="Calibri" w:cstheme="minorHAnsi"/>
-          <w:sz w:val="20"/>
-          <w:szCs w:val="24"/>
-          <w:lang w:val="en-US"/>
+          <w:rFonts w:ascii="Calibri" w:hAnsi="Calibri" w:eastAsia="Calibri" w:cs="Calibri" w:asciiTheme="minorHAnsi" w:cstheme="minorHAnsi" w:hAnsiTheme="minorHAnsi"/>
+          <w:color w:val="00000A"/>
+          <w:lang w:val="en-US" w:eastAsia="ru-RU" w:bidi="ar-SA"/>
+        </w:rPr>
+      </w:pPr>
+      <w:r>
+        <w:rPr>
+          <w:rFonts w:eastAsia="Calibri" w:cs="Calibri" w:cstheme="minorHAnsi"/>
+          <w:color w:val="00000A"/>
+          <w:sz w:val="20"/>
+          <w:szCs w:val="24"/>
+          <w:lang w:val="en-US" w:eastAsia="ru-RU" w:bidi="ar-SA"/>
         </w:rPr>
       </w:r>
       <w:r/>
@@ -3605,16 +3684,18 @@
           <w:sz w:val="20"/>
           <w:sz w:val="20"/>
           <w:szCs w:val="24"/>
-          <w:rFonts w:ascii="Calibri" w:hAnsi="Calibri" w:cs="Calibri" w:asciiTheme="minorHAnsi" w:cstheme="minorHAnsi" w:hAnsiTheme="minorHAnsi"/>
-          <w:lang w:val="en-US"/>
-        </w:rPr>
-      </w:pPr>
-      <w:r>
-        <w:rPr>
-          <w:rFonts w:cs="Calibri" w:cstheme="minorHAnsi"/>
-          <w:sz w:val="20"/>
-          <w:szCs w:val="24"/>
-          <w:lang w:val="en-US"/>
+          <w:rFonts w:ascii="Calibri" w:hAnsi="Calibri" w:eastAsia="Calibri" w:cs="Calibri" w:asciiTheme="minorHAnsi" w:cstheme="minorHAnsi" w:hAnsiTheme="minorHAnsi"/>
+          <w:color w:val="00000A"/>
+          <w:lang w:val="en-US" w:eastAsia="ru-RU" w:bidi="ar-SA"/>
+        </w:rPr>
+      </w:pPr>
+      <w:r>
+        <w:rPr>
+          <w:rFonts w:eastAsia="Calibri" w:cs="Calibri" w:cstheme="minorHAnsi"/>
+          <w:color w:val="00000A"/>
+          <w:sz w:val="20"/>
+          <w:szCs w:val="24"/>
+          <w:lang w:val="en-US" w:eastAsia="ru-RU" w:bidi="ar-SA"/>
         </w:rPr>
       </w:r>
       <w:r/>
@@ -3913,16 +3994,18 @@
           <w:sz w:val="20"/>
           <w:sz w:val="20"/>
           <w:szCs w:val="24"/>
-          <w:rFonts w:ascii="Calibri" w:hAnsi="Calibri" w:cs="Calibri" w:asciiTheme="minorHAnsi" w:cstheme="minorHAnsi" w:hAnsiTheme="minorHAnsi"/>
-          <w:lang w:val="en-US"/>
-        </w:rPr>
-      </w:pPr>
-      <w:r>
-        <w:rPr>
-          <w:rFonts w:cs="Calibri" w:cstheme="minorHAnsi"/>
-          <w:sz w:val="20"/>
-          <w:szCs w:val="24"/>
-          <w:lang w:val="en-US"/>
+          <w:rFonts w:ascii="Calibri" w:hAnsi="Calibri" w:eastAsia="Calibri" w:cs="Calibri" w:asciiTheme="minorHAnsi" w:cstheme="minorHAnsi" w:hAnsiTheme="minorHAnsi"/>
+          <w:color w:val="00000A"/>
+          <w:lang w:val="en-US" w:eastAsia="ru-RU" w:bidi="ar-SA"/>
+        </w:rPr>
+      </w:pPr>
+      <w:r>
+        <w:rPr>
+          <w:rFonts w:eastAsia="Calibri" w:cs="Calibri" w:cstheme="minorHAnsi"/>
+          <w:color w:val="00000A"/>
+          <w:sz w:val="20"/>
+          <w:szCs w:val="24"/>
+          <w:lang w:val="en-US" w:eastAsia="ru-RU" w:bidi="ar-SA"/>
         </w:rPr>
       </w:r>
       <w:r/>
@@ -4074,16 +4157,18 @@
           <w:sz w:val="20"/>
           <w:sz w:val="20"/>
           <w:szCs w:val="24"/>
-          <w:rFonts w:ascii="Calibri" w:hAnsi="Calibri" w:cs="Calibri" w:asciiTheme="minorHAnsi" w:cstheme="minorHAnsi" w:hAnsiTheme="minorHAnsi"/>
-          <w:lang w:val="en-US"/>
-        </w:rPr>
-      </w:pPr>
-      <w:r>
-        <w:rPr>
-          <w:rFonts w:cs="Calibri" w:cstheme="minorHAnsi"/>
-          <w:sz w:val="20"/>
-          <w:szCs w:val="24"/>
-          <w:lang w:val="en-US"/>
+          <w:rFonts w:ascii="Calibri" w:hAnsi="Calibri" w:eastAsia="Calibri" w:cs="Calibri" w:asciiTheme="minorHAnsi" w:cstheme="minorHAnsi" w:hAnsiTheme="minorHAnsi"/>
+          <w:color w:val="00000A"/>
+          <w:lang w:val="en-US" w:eastAsia="ru-RU" w:bidi="ar-SA"/>
+        </w:rPr>
+      </w:pPr>
+      <w:r>
+        <w:rPr>
+          <w:rFonts w:eastAsia="Calibri" w:cs="Calibri" w:cstheme="minorHAnsi"/>
+          <w:color w:val="00000A"/>
+          <w:sz w:val="20"/>
+          <w:szCs w:val="24"/>
+          <w:lang w:val="en-US" w:eastAsia="ru-RU" w:bidi="ar-SA"/>
         </w:rPr>
       </w:r>
       <w:r/>
@@ -4121,16 +4206,18 @@
           <w:sz w:val="20"/>
           <w:sz w:val="20"/>
           <w:szCs w:val="24"/>
-          <w:rFonts w:ascii="Calibri" w:hAnsi="Calibri" w:cs="Calibri" w:asciiTheme="minorHAnsi" w:cstheme="minorHAnsi" w:hAnsiTheme="minorHAnsi"/>
-          <w:lang w:val="en-US"/>
-        </w:rPr>
-      </w:pPr>
-      <w:r>
-        <w:rPr>
-          <w:rFonts w:cs="Calibri" w:cstheme="minorHAnsi"/>
-          <w:sz w:val="20"/>
-          <w:szCs w:val="24"/>
-          <w:lang w:val="en-US"/>
+          <w:rFonts w:ascii="Calibri" w:hAnsi="Calibri" w:eastAsia="Calibri" w:cs="Calibri" w:asciiTheme="minorHAnsi" w:cstheme="minorHAnsi" w:hAnsiTheme="minorHAnsi"/>
+          <w:color w:val="00000A"/>
+          <w:lang w:val="en-US" w:eastAsia="ru-RU" w:bidi="ar-SA"/>
+        </w:rPr>
+      </w:pPr>
+      <w:r>
+        <w:rPr>
+          <w:rFonts w:eastAsia="Calibri" w:cs="Calibri" w:cstheme="minorHAnsi"/>
+          <w:color w:val="00000A"/>
+          <w:sz w:val="20"/>
+          <w:szCs w:val="24"/>
+          <w:lang w:val="en-US" w:eastAsia="ru-RU" w:bidi="ar-SA"/>
         </w:rPr>
       </w:r>
       <w:r/>
@@ -4372,16 +4459,18 @@
           <w:sz w:val="20"/>
           <w:sz w:val="20"/>
           <w:szCs w:val="24"/>
-          <w:rFonts w:ascii="Calibri" w:hAnsi="Calibri" w:cs="Calibri" w:asciiTheme="minorHAnsi" w:cstheme="minorHAnsi" w:hAnsiTheme="minorHAnsi"/>
-          <w:lang w:val="en-US"/>
-        </w:rPr>
-      </w:pPr>
-      <w:r>
-        <w:rPr>
-          <w:rFonts w:cs="Calibri" w:cstheme="minorHAnsi"/>
-          <w:sz w:val="20"/>
-          <w:szCs w:val="24"/>
-          <w:lang w:val="en-US"/>
+          <w:rFonts w:ascii="Calibri" w:hAnsi="Calibri" w:eastAsia="Calibri" w:cs="Calibri" w:asciiTheme="minorHAnsi" w:cstheme="minorHAnsi" w:hAnsiTheme="minorHAnsi"/>
+          <w:color w:val="00000A"/>
+          <w:lang w:val="en-US" w:eastAsia="ru-RU" w:bidi="ar-SA"/>
+        </w:rPr>
+      </w:pPr>
+      <w:r>
+        <w:rPr>
+          <w:rFonts w:eastAsia="Calibri" w:cs="Calibri" w:cstheme="minorHAnsi"/>
+          <w:color w:val="00000A"/>
+          <w:sz w:val="20"/>
+          <w:szCs w:val="24"/>
+          <w:lang w:val="en-US" w:eastAsia="ru-RU" w:bidi="ar-SA"/>
         </w:rPr>
       </w:r>
       <w:r/>
@@ -4614,16 +4703,18 @@
           <w:sz w:val="20"/>
           <w:sz w:val="20"/>
           <w:szCs w:val="24"/>
-          <w:rFonts w:ascii="Calibri" w:hAnsi="Calibri" w:cs="Calibri" w:asciiTheme="minorHAnsi" w:cstheme="minorHAnsi" w:hAnsiTheme="minorHAnsi"/>
-          <w:lang w:val="en-US"/>
-        </w:rPr>
-      </w:pPr>
-      <w:r>
-        <w:rPr>
-          <w:rFonts w:cs="Calibri" w:cstheme="minorHAnsi"/>
-          <w:sz w:val="20"/>
-          <w:szCs w:val="24"/>
-          <w:lang w:val="en-US"/>
+          <w:rFonts w:ascii="Calibri" w:hAnsi="Calibri" w:eastAsia="Calibri" w:cs="Calibri" w:asciiTheme="minorHAnsi" w:cstheme="minorHAnsi" w:hAnsiTheme="minorHAnsi"/>
+          <w:color w:val="00000A"/>
+          <w:lang w:val="en-US" w:eastAsia="ru-RU" w:bidi="ar-SA"/>
+        </w:rPr>
+      </w:pPr>
+      <w:r>
+        <w:rPr>
+          <w:rFonts w:eastAsia="Calibri" w:cs="Calibri" w:cstheme="minorHAnsi"/>
+          <w:color w:val="00000A"/>
+          <w:sz w:val="20"/>
+          <w:szCs w:val="24"/>
+          <w:lang w:val="en-US" w:eastAsia="ru-RU" w:bidi="ar-SA"/>
         </w:rPr>
       </w:r>
       <w:r/>
@@ -4856,16 +4947,18 @@
           <w:sz w:val="20"/>
           <w:sz w:val="20"/>
           <w:szCs w:val="24"/>
-          <w:rFonts w:ascii="Calibri" w:hAnsi="Calibri" w:cs="Calibri" w:asciiTheme="minorHAnsi" w:cstheme="minorHAnsi" w:hAnsiTheme="minorHAnsi"/>
-          <w:lang w:val="en-US"/>
-        </w:rPr>
-      </w:pPr>
-      <w:r>
-        <w:rPr>
-          <w:rFonts w:cs="Calibri" w:cstheme="minorHAnsi"/>
-          <w:sz w:val="20"/>
-          <w:szCs w:val="24"/>
-          <w:lang w:val="en-US"/>
+          <w:rFonts w:ascii="Calibri" w:hAnsi="Calibri" w:eastAsia="Calibri" w:cs="Calibri" w:asciiTheme="minorHAnsi" w:cstheme="minorHAnsi" w:hAnsiTheme="minorHAnsi"/>
+          <w:color w:val="00000A"/>
+          <w:lang w:val="en-US" w:eastAsia="ru-RU" w:bidi="ar-SA"/>
+        </w:rPr>
+      </w:pPr>
+      <w:r>
+        <w:rPr>
+          <w:rFonts w:eastAsia="Calibri" w:cs="Calibri" w:cstheme="minorHAnsi"/>
+          <w:color w:val="00000A"/>
+          <w:sz w:val="20"/>
+          <w:szCs w:val="24"/>
+          <w:lang w:val="en-US" w:eastAsia="ru-RU" w:bidi="ar-SA"/>
         </w:rPr>
       </w:r>
       <w:r/>
@@ -5311,16 +5404,18 @@
           <w:sz w:val="20"/>
           <w:sz w:val="20"/>
           <w:szCs w:val="24"/>
-          <w:rFonts w:ascii="Calibri" w:hAnsi="Calibri" w:cs="Calibri" w:asciiTheme="minorHAnsi" w:cstheme="minorHAnsi" w:hAnsiTheme="minorHAnsi"/>
-          <w:lang w:val="en-US"/>
-        </w:rPr>
-      </w:pPr>
-      <w:r>
-        <w:rPr>
-          <w:rFonts w:cs="Calibri" w:cstheme="minorHAnsi"/>
-          <w:sz w:val="20"/>
-          <w:szCs w:val="24"/>
-          <w:lang w:val="en-US"/>
+          <w:rFonts w:ascii="Calibri" w:hAnsi="Calibri" w:eastAsia="Calibri" w:cs="Calibri" w:asciiTheme="minorHAnsi" w:cstheme="minorHAnsi" w:hAnsiTheme="minorHAnsi"/>
+          <w:color w:val="00000A"/>
+          <w:lang w:val="en-US" w:eastAsia="ru-RU" w:bidi="ar-SA"/>
+        </w:rPr>
+      </w:pPr>
+      <w:r>
+        <w:rPr>
+          <w:rFonts w:eastAsia="Calibri" w:cs="Calibri" w:cstheme="minorHAnsi"/>
+          <w:color w:val="00000A"/>
+          <w:sz w:val="20"/>
+          <w:szCs w:val="24"/>
+          <w:lang w:val="en-US" w:eastAsia="ru-RU" w:bidi="ar-SA"/>
         </w:rPr>
       </w:r>
       <w:r/>
@@ -5406,16 +5501,18 @@
           <w:sz w:val="20"/>
           <w:sz w:val="20"/>
           <w:szCs w:val="24"/>
-          <w:rFonts w:ascii="Calibri" w:hAnsi="Calibri" w:cs="Calibri" w:asciiTheme="minorHAnsi" w:cstheme="minorHAnsi" w:hAnsiTheme="minorHAnsi"/>
-          <w:lang w:val="en-US"/>
-        </w:rPr>
-      </w:pPr>
-      <w:r>
-        <w:rPr>
-          <w:rFonts w:cs="Calibri" w:cstheme="minorHAnsi"/>
-          <w:sz w:val="20"/>
-          <w:szCs w:val="24"/>
-          <w:lang w:val="en-US"/>
+          <w:rFonts w:ascii="Calibri" w:hAnsi="Calibri" w:eastAsia="Calibri" w:cs="Calibri" w:asciiTheme="minorHAnsi" w:cstheme="minorHAnsi" w:hAnsiTheme="minorHAnsi"/>
+          <w:color w:val="00000A"/>
+          <w:lang w:val="en-US" w:eastAsia="ru-RU" w:bidi="ar-SA"/>
+        </w:rPr>
+      </w:pPr>
+      <w:r>
+        <w:rPr>
+          <w:rFonts w:eastAsia="Calibri" w:cs="Calibri" w:cstheme="minorHAnsi"/>
+          <w:color w:val="00000A"/>
+          <w:sz w:val="20"/>
+          <w:szCs w:val="24"/>
+          <w:lang w:val="en-US" w:eastAsia="ru-RU" w:bidi="ar-SA"/>
         </w:rPr>
       </w:r>
       <w:r/>
@@ -5846,16 +5943,18 @@
           <w:sz w:val="24"/>
           <w:sz w:val="24"/>
           <w:szCs w:val="24"/>
-          <w:rFonts w:ascii="Calibri" w:hAnsi="Calibri" w:cs="Calibri" w:asciiTheme="minorHAnsi" w:cstheme="minorHAnsi" w:hAnsiTheme="minorHAnsi"/>
-          <w:lang w:val="en-US"/>
-        </w:rPr>
-      </w:pPr>
-      <w:r>
-        <w:rPr>
-          <w:rFonts w:cs="Calibri" w:cstheme="minorHAnsi"/>
+          <w:rFonts w:ascii="Calibri" w:hAnsi="Calibri" w:eastAsia="Calibri" w:cs="Calibri" w:asciiTheme="minorHAnsi" w:cstheme="minorHAnsi" w:hAnsiTheme="minorHAnsi"/>
+          <w:color w:val="00000A"/>
+          <w:lang w:val="en-US" w:eastAsia="ru-RU" w:bidi="ar-SA"/>
+        </w:rPr>
+      </w:pPr>
+      <w:r>
+        <w:rPr>
+          <w:rFonts w:eastAsia="Calibri" w:cs="Calibri" w:cstheme="minorHAnsi"/>
+          <w:color w:val="00000A"/>
           <w:sz w:val="24"/>
           <w:szCs w:val="24"/>
-          <w:lang w:val="en-US"/>
+          <w:lang w:val="en-US" w:eastAsia="ru-RU" w:bidi="ar-SA"/>
         </w:rPr>
       </w:r>
       <w:r/>
@@ -6058,16 +6157,18 @@
           <w:sz w:val="20"/>
           <w:sz w:val="20"/>
           <w:szCs w:val="24"/>
-          <w:rFonts w:ascii="Calibri" w:hAnsi="Calibri" w:cs="Calibri" w:asciiTheme="minorHAnsi" w:cstheme="minorHAnsi" w:hAnsiTheme="minorHAnsi"/>
-          <w:lang w:val="en-US"/>
-        </w:rPr>
-      </w:pPr>
-      <w:r>
-        <w:rPr>
-          <w:rFonts w:cs="Calibri" w:cstheme="minorHAnsi"/>
-          <w:sz w:val="20"/>
-          <w:szCs w:val="24"/>
-          <w:lang w:val="en-US"/>
+          <w:rFonts w:ascii="Calibri" w:hAnsi="Calibri" w:eastAsia="Calibri" w:cs="Calibri" w:asciiTheme="minorHAnsi" w:cstheme="minorHAnsi" w:hAnsiTheme="minorHAnsi"/>
+          <w:color w:val="00000A"/>
+          <w:lang w:val="en-US" w:eastAsia="ru-RU" w:bidi="ar-SA"/>
+        </w:rPr>
+      </w:pPr>
+      <w:r>
+        <w:rPr>
+          <w:rFonts w:eastAsia="Calibri" w:cs="Calibri" w:cstheme="minorHAnsi"/>
+          <w:color w:val="00000A"/>
+          <w:sz w:val="20"/>
+          <w:szCs w:val="24"/>
+          <w:lang w:val="en-US" w:eastAsia="ru-RU" w:bidi="ar-SA"/>
         </w:rPr>
       </w:r>
       <w:r/>
@@ -6273,16 +6374,18 @@
           <w:sz w:val="20"/>
           <w:sz w:val="20"/>
           <w:szCs w:val="24"/>
-          <w:rFonts w:ascii="Calibri" w:hAnsi="Calibri" w:cs="Calibri" w:asciiTheme="minorHAnsi" w:cstheme="minorHAnsi" w:hAnsiTheme="minorHAnsi"/>
-          <w:lang w:val="en-US"/>
-        </w:rPr>
-      </w:pPr>
-      <w:r>
-        <w:rPr>
-          <w:rFonts w:cs="Calibri" w:cstheme="minorHAnsi"/>
-          <w:sz w:val="20"/>
-          <w:szCs w:val="24"/>
-          <w:lang w:val="en-US"/>
+          <w:rFonts w:ascii="Calibri" w:hAnsi="Calibri" w:eastAsia="Calibri" w:cs="Calibri" w:asciiTheme="minorHAnsi" w:cstheme="minorHAnsi" w:hAnsiTheme="minorHAnsi"/>
+          <w:color w:val="00000A"/>
+          <w:lang w:val="en-US" w:eastAsia="ru-RU" w:bidi="ar-SA"/>
+        </w:rPr>
+      </w:pPr>
+      <w:r>
+        <w:rPr>
+          <w:rFonts w:eastAsia="Calibri" w:cs="Calibri" w:cstheme="minorHAnsi"/>
+          <w:color w:val="00000A"/>
+          <w:sz w:val="20"/>
+          <w:szCs w:val="24"/>
+          <w:lang w:val="en-US" w:eastAsia="ru-RU" w:bidi="ar-SA"/>
         </w:rPr>
       </w:r>
       <w:r/>
@@ -6519,16 +6622,18 @@
           <w:sz w:val="24"/>
           <w:sz w:val="24"/>
           <w:szCs w:val="24"/>
-          <w:rFonts w:ascii="Calibri" w:hAnsi="Calibri" w:cs="Calibri" w:asciiTheme="minorHAnsi" w:cstheme="minorHAnsi" w:hAnsiTheme="minorHAnsi"/>
-          <w:lang w:val="en-US"/>
-        </w:rPr>
-      </w:pPr>
-      <w:r>
-        <w:rPr>
-          <w:rFonts w:cs="Calibri" w:cstheme="minorHAnsi"/>
+          <w:rFonts w:ascii="Calibri" w:hAnsi="Calibri" w:eastAsia="Calibri" w:cs="Calibri" w:asciiTheme="minorHAnsi" w:cstheme="minorHAnsi" w:hAnsiTheme="minorHAnsi"/>
+          <w:color w:val="00000A"/>
+          <w:lang w:val="en-US" w:eastAsia="ru-RU" w:bidi="ar-SA"/>
+        </w:rPr>
+      </w:pPr>
+      <w:r>
+        <w:rPr>
+          <w:rFonts w:eastAsia="Calibri" w:cs="Calibri" w:cstheme="minorHAnsi"/>
+          <w:color w:val="00000A"/>
           <w:sz w:val="24"/>
           <w:szCs w:val="24"/>
-          <w:lang w:val="en-US"/>
+          <w:lang w:val="en-US" w:eastAsia="ru-RU" w:bidi="ar-SA"/>
         </w:rPr>
       </w:r>
       <w:r/>
@@ -6772,7 +6877,6 @@
     <w:p>
       <w:pPr>
         <w:pStyle w:val="Style26"/>
-        <w:pBdr/>
       </w:pPr>
       <w:r>
         <w:rPr/>
@@ -6804,18 +6908,25 @@
         <w:sz w:val="20"/>
         <w:sz w:val="20"/>
         <w:szCs w:val="20"/>
-        <w:rFonts w:ascii="Times New Roman" w:hAnsi="Times New Roman" w:eastAsia="Times New Roman"/>
-        <w:lang w:val="en-US"/>
+        <w:rFonts w:ascii="Times New Roman" w:hAnsi="Times New Roman" w:eastAsia="Times New Roman" w:cs="Times New Roman"/>
+        <w:color w:val="00000A"/>
+        <w:lang w:val="en-US" w:eastAsia="ru-RU" w:bidi="ar-SA"/>
       </w:rPr>
     </w:pPr>
     <w:r>
-      <w:rPr/>
+      <w:rPr>
+        <w:rFonts w:eastAsia="Times New Roman" w:cs="Times New Roman"/>
+        <w:color w:val="00000A"/>
+        <w:sz w:val="20"/>
+        <w:szCs w:val="20"/>
+        <w:lang w:val="en-US" w:eastAsia="ru-RU" w:bidi="ar-SA"/>
+      </w:rPr>
     </w:r>
     <w:r>
       <mc:AlternateContent>
         <mc:Choice Requires="wps">
           <w:drawing>
-            <wp:anchor behindDoc="0" distT="0" distB="0" distL="0" distR="0" simplePos="0" locked="0" layoutInCell="1" allowOverlap="1" relativeHeight="4">
+            <wp:anchor behindDoc="1" distT="0" distB="0" distL="0" distR="0" simplePos="0" locked="0" layoutInCell="1" allowOverlap="1" relativeHeight="4">
               <wp:simplePos x="0" y="0"/>
               <wp:positionH relativeFrom="margin">
                 <wp:align>right</wp:align>
@@ -6848,12 +6959,9 @@
                         <w:p>
                           <w:pPr>
                             <w:pStyle w:val="Style26"/>
-                            <w:pBdr/>
                           </w:pPr>
                           <w:r>
-                            <w:rPr>
-                              <w:rStyle w:val="Pagenumber"/>
-                            </w:rPr>
+                            <w:rPr/>
                             <w:fldChar w:fldCharType="begin"/>
                           </w:r>
                           <w:r>
@@ -6882,19 +6990,16 @@
         </mc:Choice>
         <mc:Fallback>
           <w:pict>
-            <v:rect fillcolor="#FFFFFF" style="position:absolute;width:5.05pt;height:11.55pt;mso-wrap-distance-left:0pt;mso-wrap-distance-right:0pt;mso-wrap-distance-top:0pt;mso-wrap-distance-bottom:0pt;margin-top:0.05pt;mso-position-vertical-relative:text;margin-left:499.55pt;mso-position-horizontal:right;mso-position-horizontal-relative:margin">
+            <v:rect fillcolor="#FFFFFF" stroked="f" strokeweight="0pt" style="position:absolute;width:5.05pt;height:11.55pt;mso-wrap-distance-left:0pt;mso-wrap-distance-right:0pt;mso-wrap-distance-top:0pt;mso-wrap-distance-bottom:0pt;margin-top:0.05pt;mso-position-vertical-relative:text;margin-left:499.55pt;mso-position-horizontal:right;mso-position-horizontal-relative:margin">
               <v:fill opacity="0f"/>
               <v:textbox inset="0in,0in,0in,0in">
                 <w:txbxContent>
                   <w:p>
                     <w:pPr>
                       <w:pStyle w:val="Style26"/>
-                      <w:pBdr/>
                     </w:pPr>
                     <w:r>
-                      <w:rPr>
-                        <w:rStyle w:val="Pagenumber"/>
-                      </w:rPr>
+                      <w:rPr/>
                       <w:fldChar w:fldCharType="begin"/>
                     </w:r>
                     <w:r>
@@ -7310,7 +7415,7 @@
     </w:pPr>
     <w:rPr>
       <w:rFonts w:ascii="Calibri" w:hAnsi="Calibri" w:eastAsia="Calibri" w:cs="Times New Roman"/>
-      <w:color w:val="auto"/>
+      <w:color w:val="00000A"/>
       <w:sz w:val="22"/>
       <w:szCs w:val="22"/>
       <w:lang w:val="ru-RU" w:eastAsia="ru-RU" w:bidi="ar-SA"/>
@@ -7536,6 +7641,186 @@
       <w:sz w:val="20"/>
     </w:rPr>
   </w:style>
+  <w:style w:type="character" w:styleId="ListLabel10">
+    <w:name w:val="ListLabel 10"/>
+    <w:rPr>
+      <w:b/>
+      <w:sz w:val="28"/>
+    </w:rPr>
+  </w:style>
+  <w:style w:type="character" w:styleId="ListLabel11">
+    <w:name w:val="ListLabel 11"/>
+    <w:rPr>
+      <w:b/>
+      <w:sz w:val="24"/>
+      <w:szCs w:val="24"/>
+    </w:rPr>
+  </w:style>
+  <w:style w:type="character" w:styleId="ListLabel12">
+    <w:name w:val="ListLabel 12"/>
+    <w:rPr>
+      <w:b/>
+      <w:sz w:val="28"/>
+    </w:rPr>
+  </w:style>
+  <w:style w:type="character" w:styleId="ListLabel13">
+    <w:name w:val="ListLabel 13"/>
+    <w:rPr>
+      <w:b/>
+      <w:sz w:val="24"/>
+      <w:szCs w:val="24"/>
+    </w:rPr>
+  </w:style>
+  <w:style w:type="character" w:styleId="ListLabel14">
+    <w:name w:val="ListLabel 14"/>
+    <w:rPr>
+      <w:b/>
+      <w:sz w:val="28"/>
+    </w:rPr>
+  </w:style>
+  <w:style w:type="character" w:styleId="ListLabel15">
+    <w:name w:val="ListLabel 15"/>
+    <w:rPr>
+      <w:b/>
+      <w:sz w:val="24"/>
+      <w:szCs w:val="24"/>
+    </w:rPr>
+  </w:style>
+  <w:style w:type="character" w:styleId="ListLabel16">
+    <w:name w:val="ListLabel 16"/>
+    <w:rPr>
+      <w:b/>
+      <w:sz w:val="28"/>
+    </w:rPr>
+  </w:style>
+  <w:style w:type="character" w:styleId="ListLabel17">
+    <w:name w:val="ListLabel 17"/>
+    <w:rPr>
+      <w:b/>
+      <w:sz w:val="24"/>
+      <w:szCs w:val="24"/>
+    </w:rPr>
+  </w:style>
+  <w:style w:type="character" w:styleId="ListLabel18">
+    <w:name w:val="ListLabel 18"/>
+    <w:rPr>
+      <w:b/>
+      <w:sz w:val="28"/>
+    </w:rPr>
+  </w:style>
+  <w:style w:type="character" w:styleId="ListLabel19">
+    <w:name w:val="ListLabel 19"/>
+    <w:rPr>
+      <w:b/>
+      <w:sz w:val="24"/>
+      <w:szCs w:val="24"/>
+    </w:rPr>
+  </w:style>
+  <w:style w:type="character" w:styleId="ListLabel20">
+    <w:name w:val="ListLabel 20"/>
+    <w:rPr>
+      <w:b/>
+      <w:sz w:val="28"/>
+    </w:rPr>
+  </w:style>
+  <w:style w:type="character" w:styleId="ListLabel21">
+    <w:name w:val="ListLabel 21"/>
+    <w:rPr>
+      <w:b/>
+      <w:sz w:val="24"/>
+      <w:szCs w:val="24"/>
+    </w:rPr>
+  </w:style>
+  <w:style w:type="character" w:styleId="ListLabel22">
+    <w:name w:val="ListLabel 22"/>
+    <w:rPr>
+      <w:b/>
+      <w:sz w:val="28"/>
+    </w:rPr>
+  </w:style>
+  <w:style w:type="character" w:styleId="ListLabel23">
+    <w:name w:val="ListLabel 23"/>
+    <w:rPr>
+      <w:b/>
+      <w:sz w:val="24"/>
+      <w:szCs w:val="24"/>
+    </w:rPr>
+  </w:style>
+  <w:style w:type="character" w:styleId="ListLabel24">
+    <w:name w:val="ListLabel 24"/>
+    <w:rPr>
+      <w:b/>
+      <w:sz w:val="28"/>
+    </w:rPr>
+  </w:style>
+  <w:style w:type="character" w:styleId="ListLabel25">
+    <w:name w:val="ListLabel 25"/>
+    <w:rPr>
+      <w:b/>
+      <w:sz w:val="24"/>
+      <w:szCs w:val="24"/>
+    </w:rPr>
+  </w:style>
+  <w:style w:type="character" w:styleId="ListLabel26">
+    <w:name w:val="ListLabel 26"/>
+    <w:rPr>
+      <w:b/>
+      <w:sz w:val="28"/>
+    </w:rPr>
+  </w:style>
+  <w:style w:type="character" w:styleId="ListLabel27">
+    <w:name w:val="ListLabel 27"/>
+    <w:rPr>
+      <w:b/>
+      <w:sz w:val="24"/>
+      <w:szCs w:val="24"/>
+    </w:rPr>
+  </w:style>
+  <w:style w:type="character" w:styleId="ListLabel28">
+    <w:name w:val="ListLabel 28"/>
+    <w:rPr>
+      <w:b/>
+      <w:sz w:val="28"/>
+    </w:rPr>
+  </w:style>
+  <w:style w:type="character" w:styleId="ListLabel29">
+    <w:name w:val="ListLabel 29"/>
+    <w:rPr>
+      <w:b/>
+      <w:sz w:val="24"/>
+      <w:szCs w:val="24"/>
+    </w:rPr>
+  </w:style>
+  <w:style w:type="character" w:styleId="ListLabel30">
+    <w:name w:val="ListLabel 30"/>
+    <w:rPr>
+      <w:b/>
+      <w:sz w:val="28"/>
+    </w:rPr>
+  </w:style>
+  <w:style w:type="character" w:styleId="ListLabel31">
+    <w:name w:val="ListLabel 31"/>
+    <w:rPr>
+      <w:b/>
+      <w:sz w:val="24"/>
+      <w:szCs w:val="24"/>
+    </w:rPr>
+  </w:style>
+  <w:style w:type="character" w:styleId="ListLabel32">
+    <w:name w:val="ListLabel 32"/>
+    <w:rPr>
+      <w:b/>
+      <w:sz w:val="28"/>
+    </w:rPr>
+  </w:style>
+  <w:style w:type="character" w:styleId="ListLabel33">
+    <w:name w:val="ListLabel 33"/>
+    <w:rPr>
+      <w:b/>
+      <w:sz w:val="24"/>
+      <w:szCs w:val="24"/>
+    </w:rPr>
+  </w:style>
   <w:style w:type="paragraph" w:styleId="Style21">
     <w:name w:val="Заголовок"/>
     <w:basedOn w:val="Normal"/>
@@ -7666,7 +7951,7 @@
     </w:pPr>
     <w:rPr>
       <w:rFonts w:ascii="Calibri" w:hAnsi="Calibri" w:eastAsia="Calibri" w:cs="Times New Roman"/>
-      <w:color w:val="auto"/>
+      <w:color w:val="00000A"/>
       <w:sz w:val="22"/>
       <w:szCs w:val="22"/>
       <w:lang w:val="ru-RU" w:eastAsia="ru-RU" w:bidi="ar-SA"/>
@@ -7684,7 +7969,7 @@
     </w:pPr>
     <w:rPr>
       <w:rFonts w:ascii="Times New Roman" w:hAnsi="Times New Roman" w:eastAsia="Times New Roman" w:cs="Times New Roman"/>
-      <w:color w:val="auto"/>
+      <w:color w:val="00000A"/>
       <w:sz w:val="24"/>
       <w:szCs w:val="20"/>
       <w:lang w:val="ru-RU" w:eastAsia="ru-RU" w:bidi="ar-SA"/>
